--- a/API_Doc.docx
+++ b/API_Doc.docx
@@ -1576,8 +1576,6 @@
           <w:color w:val="000000"/>
         </w:rPr>
       </w:pPr>
-      <w:bookmarkStart w:id="0" w:name="__DdeLink__5624_1991673940"/>
-      <w:bookmarkEnd w:id="0"/>
       <w:r>
         <w:rPr>
           <w:rFonts w:ascii="Arial" w:hAnsi="Arial"/>
@@ -4071,8 +4069,8 @@
       </w:tblPr>
       <w:tblGrid>
         <w:gridCol w:w="1164"/>
-        <w:gridCol w:w="1259"/>
-        <w:gridCol w:w="2341"/>
+        <w:gridCol w:w="1177"/>
+        <w:gridCol w:w="2423"/>
         <w:gridCol w:w="3695"/>
         <w:gridCol w:w="1179"/>
       </w:tblGrid>
@@ -4087,7 +4085,7 @@
               <w:bottom w:val="single" w:sz="2" w:space="0" w:color="000000"/>
               <w:insideH w:val="single" w:sz="2" w:space="0" w:color="000000"/>
             </w:tcBorders>
-            <w:shd w:fill="0000CC" w:val="clear"/>
+            <w:shd w:fill="6600CC" w:val="clear"/>
             <w:tcMar>
               <w:left w:w="54" w:type="dxa"/>
             </w:tcMar>
@@ -4115,14 +4113,14 @@
         </w:tc>
         <w:tc>
           <w:tcPr>
-            <w:tcW w:w="1259" w:type="dxa"/>
+            <w:tcW w:w="1177" w:type="dxa"/>
             <w:tcBorders>
               <w:top w:val="single" w:sz="2" w:space="0" w:color="000000"/>
               <w:left w:val="single" w:sz="2" w:space="0" w:color="000000"/>
               <w:bottom w:val="single" w:sz="2" w:space="0" w:color="000000"/>
               <w:insideH w:val="single" w:sz="2" w:space="0" w:color="000000"/>
             </w:tcBorders>
-            <w:shd w:fill="0000CC" w:val="clear"/>
+            <w:shd w:fill="6600CC" w:val="clear"/>
             <w:tcMar>
               <w:left w:w="54" w:type="dxa"/>
             </w:tcMar>
@@ -4150,14 +4148,14 @@
         </w:tc>
         <w:tc>
           <w:tcPr>
-            <w:tcW w:w="2341" w:type="dxa"/>
+            <w:tcW w:w="2423" w:type="dxa"/>
             <w:tcBorders>
               <w:top w:val="single" w:sz="2" w:space="0" w:color="000000"/>
               <w:left w:val="single" w:sz="2" w:space="0" w:color="000000"/>
               <w:bottom w:val="single" w:sz="2" w:space="0" w:color="000000"/>
               <w:insideH w:val="single" w:sz="2" w:space="0" w:color="000000"/>
             </w:tcBorders>
-            <w:shd w:fill="0000CC" w:val="clear"/>
+            <w:shd w:fill="6600CC" w:val="clear"/>
             <w:tcMar>
               <w:left w:w="54" w:type="dxa"/>
             </w:tcMar>
@@ -4192,7 +4190,7 @@
               <w:bottom w:val="single" w:sz="2" w:space="0" w:color="000000"/>
               <w:insideH w:val="single" w:sz="2" w:space="0" w:color="000000"/>
             </w:tcBorders>
-            <w:shd w:fill="0000CC" w:val="clear"/>
+            <w:shd w:fill="6600CC" w:val="clear"/>
             <w:tcMar>
               <w:left w:w="54" w:type="dxa"/>
             </w:tcMar>
@@ -4229,7 +4227,7 @@
               <w:insideH w:val="single" w:sz="2" w:space="0" w:color="000000"/>
               <w:insideV w:val="single" w:sz="2" w:space="0" w:color="000000"/>
             </w:tcBorders>
-            <w:shd w:fill="0000CC" w:val="clear"/>
+            <w:shd w:fill="6600CC" w:val="clear"/>
             <w:tcMar>
               <w:left w:w="54" w:type="dxa"/>
             </w:tcMar>
@@ -4294,7 +4292,7 @@
         </w:tc>
         <w:tc>
           <w:tcPr>
-            <w:tcW w:w="1259" w:type="dxa"/>
+            <w:tcW w:w="1177" w:type="dxa"/>
             <w:tcBorders>
               <w:left w:val="single" w:sz="2" w:space="0" w:color="000000"/>
               <w:bottom w:val="single" w:sz="2" w:space="0" w:color="000000"/>
@@ -4328,7 +4326,7 @@
         </w:tc>
         <w:tc>
           <w:tcPr>
-            <w:tcW w:w="2341" w:type="dxa"/>
+            <w:tcW w:w="2423" w:type="dxa"/>
             <w:tcBorders>
               <w:left w:val="single" w:sz="2" w:space="0" w:color="000000"/>
               <w:bottom w:val="single" w:sz="2" w:space="0" w:color="000000"/>
@@ -4441,7 +4439,7 @@
               <w:bottom w:val="single" w:sz="2" w:space="0" w:color="000000"/>
               <w:insideH w:val="single" w:sz="2" w:space="0" w:color="000000"/>
             </w:tcBorders>
-            <w:shd w:fill="0000CC" w:val="clear"/>
+            <w:shd w:fill="6600CC" w:val="clear"/>
             <w:tcMar>
               <w:left w:w="54" w:type="dxa"/>
             </w:tcMar>
@@ -4469,13 +4467,13 @@
         </w:tc>
         <w:tc>
           <w:tcPr>
-            <w:tcW w:w="1259" w:type="dxa"/>
-            <w:tcBorders>
-              <w:left w:val="single" w:sz="2" w:space="0" w:color="000000"/>
-              <w:bottom w:val="single" w:sz="2" w:space="0" w:color="000000"/>
-              <w:insideH w:val="single" w:sz="2" w:space="0" w:color="000000"/>
-            </w:tcBorders>
-            <w:shd w:fill="0000CC" w:val="clear"/>
+            <w:tcW w:w="1177" w:type="dxa"/>
+            <w:tcBorders>
+              <w:left w:val="single" w:sz="2" w:space="0" w:color="000000"/>
+              <w:bottom w:val="single" w:sz="2" w:space="0" w:color="000000"/>
+              <w:insideH w:val="single" w:sz="2" w:space="0" w:color="000000"/>
+            </w:tcBorders>
+            <w:shd w:fill="6600CC" w:val="clear"/>
             <w:tcMar>
               <w:left w:w="54" w:type="dxa"/>
             </w:tcMar>
@@ -4503,13 +4501,13 @@
         </w:tc>
         <w:tc>
           <w:tcPr>
-            <w:tcW w:w="2341" w:type="dxa"/>
-            <w:tcBorders>
-              <w:left w:val="single" w:sz="2" w:space="0" w:color="000000"/>
-              <w:bottom w:val="single" w:sz="2" w:space="0" w:color="000000"/>
-              <w:insideH w:val="single" w:sz="2" w:space="0" w:color="000000"/>
-            </w:tcBorders>
-            <w:shd w:fill="0000CC" w:val="clear"/>
+            <w:tcW w:w="2423" w:type="dxa"/>
+            <w:tcBorders>
+              <w:left w:val="single" w:sz="2" w:space="0" w:color="000000"/>
+              <w:bottom w:val="single" w:sz="2" w:space="0" w:color="000000"/>
+              <w:insideH w:val="single" w:sz="2" w:space="0" w:color="000000"/>
+            </w:tcBorders>
+            <w:shd w:fill="6600CC" w:val="clear"/>
             <w:tcMar>
               <w:left w:w="54" w:type="dxa"/>
             </w:tcMar>
@@ -4546,7 +4544,7 @@
               <w:insideH w:val="single" w:sz="2" w:space="0" w:color="000000"/>
               <w:insideV w:val="single" w:sz="2" w:space="0" w:color="000000"/>
             </w:tcBorders>
-            <w:shd w:fill="0000CC" w:val="clear"/>
+            <w:shd w:fill="6600CC" w:val="clear"/>
             <w:tcMar>
               <w:left w:w="54" w:type="dxa"/>
             </w:tcMar>
@@ -4613,7 +4611,7 @@
         </w:tc>
         <w:tc>
           <w:tcPr>
-            <w:tcW w:w="1259" w:type="dxa"/>
+            <w:tcW w:w="1177" w:type="dxa"/>
             <w:tcBorders>
               <w:left w:val="single" w:sz="2" w:space="0" w:color="000000"/>
               <w:bottom w:val="single" w:sz="2" w:space="0" w:color="000000"/>
@@ -4647,7 +4645,7 @@
         </w:tc>
         <w:tc>
           <w:tcPr>
-            <w:tcW w:w="2341" w:type="dxa"/>
+            <w:tcW w:w="2423" w:type="dxa"/>
             <w:tcBorders>
               <w:left w:val="single" w:sz="2" w:space="0" w:color="000000"/>
               <w:bottom w:val="single" w:sz="2" w:space="0" w:color="000000"/>
@@ -4757,7 +4755,7 @@
         </w:tc>
         <w:tc>
           <w:tcPr>
-            <w:tcW w:w="1259" w:type="dxa"/>
+            <w:tcW w:w="1177" w:type="dxa"/>
             <w:tcBorders>
               <w:left w:val="single" w:sz="2" w:space="0" w:color="000000"/>
               <w:bottom w:val="single" w:sz="2" w:space="0" w:color="000000"/>
@@ -4793,7 +4791,7 @@
         </w:tc>
         <w:tc>
           <w:tcPr>
-            <w:tcW w:w="2341" w:type="dxa"/>
+            <w:tcW w:w="2423" w:type="dxa"/>
             <w:tcBorders>
               <w:left w:val="single" w:sz="2" w:space="0" w:color="000000"/>
               <w:bottom w:val="single" w:sz="2" w:space="0" w:color="000000"/>
@@ -4876,7 +4874,7 @@
               <w:insideH w:val="single" w:sz="2" w:space="0" w:color="000000"/>
               <w:insideV w:val="single" w:sz="2" w:space="0" w:color="000000"/>
             </w:tcBorders>
-            <w:shd w:fill="0000CC" w:val="clear"/>
+            <w:shd w:fill="6600CC" w:val="clear"/>
             <w:tcMar>
               <w:left w:w="54" w:type="dxa"/>
             </w:tcMar>
@@ -4956,7 +4954,7 @@
               <w:insideH w:val="single" w:sz="2" w:space="0" w:color="000000"/>
               <w:insideV w:val="single" w:sz="2" w:space="0" w:color="000000"/>
             </w:tcBorders>
-            <w:shd w:fill="0000CC" w:val="clear"/>
+            <w:shd w:fill="6600CC" w:val="clear"/>
             <w:tcMar>
               <w:left w:w="54" w:type="dxa"/>
             </w:tcMar>
@@ -5120,7 +5118,7 @@
               <w:insideH w:val="single" w:sz="2" w:space="0" w:color="000000"/>
               <w:insideV w:val="single" w:sz="2" w:space="0" w:color="000000"/>
             </w:tcBorders>
-            <w:shd w:fill="0000CC" w:val="clear"/>
+            <w:shd w:fill="6600CC" w:val="clear"/>
             <w:tcMar>
               <w:left w:w="54" w:type="dxa"/>
             </w:tcMar>
@@ -5200,7 +5198,7 @@
               <w:insideH w:val="single" w:sz="2" w:space="0" w:color="000000"/>
               <w:insideV w:val="single" w:sz="2" w:space="0" w:color="000000"/>
             </w:tcBorders>
-            <w:shd w:fill="0000CC" w:val="clear"/>
+            <w:shd w:fill="6600CC" w:val="clear"/>
             <w:tcMar>
               <w:left w:w="54" w:type="dxa"/>
             </w:tcMar>
@@ -5752,7 +5750,7 @@
               <w:insideH w:val="single" w:sz="2" w:space="0" w:color="000000"/>
               <w:insideV w:val="single" w:sz="2" w:space="0" w:color="000000"/>
             </w:tcBorders>
-            <w:shd w:fill="0000CC" w:val="clear"/>
+            <w:shd w:fill="6600CC" w:val="clear"/>
             <w:tcMar>
               <w:left w:w="54" w:type="dxa"/>
             </w:tcMar>
@@ -6670,8 +6668,6 @@
           <w:color w:val="000000"/>
         </w:rPr>
       </w:pPr>
-      <w:bookmarkStart w:id="1" w:name="__DdeLink__5624_1991673940"/>
-      <w:bookmarkEnd w:id="1"/>
       <w:r>
         <w:rPr>
           <w:rFonts w:ascii="Arial" w:hAnsi="Arial"/>
@@ -6719,24 +6715,26 @@
               <w:bottom w:val="single" w:sz="2" w:space="0" w:color="000000"/>
               <w:insideH w:val="single" w:sz="2" w:space="0" w:color="000000"/>
             </w:tcBorders>
-            <w:shd w:fill="0000CC" w:val="clear"/>
-            <w:tcMar>
-              <w:left w:w="54" w:type="dxa"/>
-            </w:tcMar>
-          </w:tcPr>
-          <w:p>
-            <w:pPr>
-              <w:pStyle w:val="TableContents"/>
-              <w:rPr>
-                <w:sz w:val="20"/>
-                <w:sz w:val="20"/>
-                <w:szCs w:val="20"/>
-                <w:rFonts w:ascii="Arial" w:hAnsi="Arial"/>
-              </w:rPr>
-            </w:pPr>
-            <w:r>
-              <w:rPr>
-                <w:rFonts w:ascii="Arial" w:hAnsi="Arial"/>
+            <w:shd w:fill="007826" w:val="clear"/>
+            <w:tcMar>
+              <w:left w:w="54" w:type="dxa"/>
+            </w:tcMar>
+          </w:tcPr>
+          <w:p>
+            <w:pPr>
+              <w:pStyle w:val="TableContents"/>
+              <w:rPr>
+                <w:sz w:val="20"/>
+                <w:sz w:val="20"/>
+                <w:szCs w:val="20"/>
+                <w:rFonts w:ascii="Arial" w:hAnsi="Arial"/>
+                <w:color w:val="FFFFFF"/>
+              </w:rPr>
+            </w:pPr>
+            <w:r>
+              <w:rPr>
+                <w:rFonts w:ascii="Arial" w:hAnsi="Arial"/>
+                <w:color w:val="FFFFFF"/>
                 <w:sz w:val="20"/>
                 <w:szCs w:val="20"/>
               </w:rPr>
@@ -6754,24 +6752,26 @@
               <w:bottom w:val="single" w:sz="2" w:space="0" w:color="000000"/>
               <w:insideH w:val="single" w:sz="2" w:space="0" w:color="000000"/>
             </w:tcBorders>
-            <w:shd w:fill="0000CC" w:val="clear"/>
-            <w:tcMar>
-              <w:left w:w="54" w:type="dxa"/>
-            </w:tcMar>
-          </w:tcPr>
-          <w:p>
-            <w:pPr>
-              <w:pStyle w:val="TableContents"/>
-              <w:rPr>
-                <w:sz w:val="20"/>
-                <w:sz w:val="20"/>
-                <w:szCs w:val="20"/>
-                <w:rFonts w:ascii="Arial" w:hAnsi="Arial"/>
-              </w:rPr>
-            </w:pPr>
-            <w:r>
-              <w:rPr>
-                <w:rFonts w:ascii="Arial" w:hAnsi="Arial"/>
+            <w:shd w:fill="007826" w:val="clear"/>
+            <w:tcMar>
+              <w:left w:w="54" w:type="dxa"/>
+            </w:tcMar>
+          </w:tcPr>
+          <w:p>
+            <w:pPr>
+              <w:pStyle w:val="TableContents"/>
+              <w:rPr>
+                <w:sz w:val="20"/>
+                <w:sz w:val="20"/>
+                <w:szCs w:val="20"/>
+                <w:rFonts w:ascii="Arial" w:hAnsi="Arial"/>
+                <w:color w:val="FFFFFF"/>
+              </w:rPr>
+            </w:pPr>
+            <w:r>
+              <w:rPr>
+                <w:rFonts w:ascii="Arial" w:hAnsi="Arial"/>
+                <w:color w:val="FFFFFF"/>
                 <w:sz w:val="20"/>
                 <w:szCs w:val="20"/>
               </w:rPr>
@@ -6789,24 +6789,26 @@
               <w:bottom w:val="single" w:sz="2" w:space="0" w:color="000000"/>
               <w:insideH w:val="single" w:sz="2" w:space="0" w:color="000000"/>
             </w:tcBorders>
-            <w:shd w:fill="0000CC" w:val="clear"/>
-            <w:tcMar>
-              <w:left w:w="54" w:type="dxa"/>
-            </w:tcMar>
-          </w:tcPr>
-          <w:p>
-            <w:pPr>
-              <w:pStyle w:val="TableContents"/>
-              <w:rPr>
-                <w:sz w:val="20"/>
-                <w:sz w:val="20"/>
-                <w:szCs w:val="20"/>
-                <w:rFonts w:ascii="Arial" w:hAnsi="Arial"/>
-              </w:rPr>
-            </w:pPr>
-            <w:r>
-              <w:rPr>
-                <w:rFonts w:ascii="Arial" w:hAnsi="Arial"/>
+            <w:shd w:fill="007826" w:val="clear"/>
+            <w:tcMar>
+              <w:left w:w="54" w:type="dxa"/>
+            </w:tcMar>
+          </w:tcPr>
+          <w:p>
+            <w:pPr>
+              <w:pStyle w:val="TableContents"/>
+              <w:rPr>
+                <w:sz w:val="20"/>
+                <w:sz w:val="20"/>
+                <w:szCs w:val="20"/>
+                <w:rFonts w:ascii="Arial" w:hAnsi="Arial"/>
+                <w:color w:val="FFFFFF"/>
+              </w:rPr>
+            </w:pPr>
+            <w:r>
+              <w:rPr>
+                <w:rFonts w:ascii="Arial" w:hAnsi="Arial"/>
+                <w:color w:val="FFFFFF"/>
                 <w:sz w:val="20"/>
                 <w:szCs w:val="20"/>
               </w:rPr>
@@ -6824,24 +6826,26 @@
               <w:bottom w:val="single" w:sz="2" w:space="0" w:color="000000"/>
               <w:insideH w:val="single" w:sz="2" w:space="0" w:color="000000"/>
             </w:tcBorders>
-            <w:shd w:fill="0000CC" w:val="clear"/>
-            <w:tcMar>
-              <w:left w:w="54" w:type="dxa"/>
-            </w:tcMar>
-          </w:tcPr>
-          <w:p>
-            <w:pPr>
-              <w:pStyle w:val="TableContents"/>
-              <w:rPr>
-                <w:sz w:val="20"/>
-                <w:sz w:val="20"/>
-                <w:szCs w:val="20"/>
-                <w:rFonts w:ascii="Arial" w:hAnsi="Arial"/>
-              </w:rPr>
-            </w:pPr>
-            <w:r>
-              <w:rPr>
-                <w:rFonts w:ascii="Arial" w:hAnsi="Arial"/>
+            <w:shd w:fill="007826" w:val="clear"/>
+            <w:tcMar>
+              <w:left w:w="54" w:type="dxa"/>
+            </w:tcMar>
+          </w:tcPr>
+          <w:p>
+            <w:pPr>
+              <w:pStyle w:val="TableContents"/>
+              <w:rPr>
+                <w:sz w:val="20"/>
+                <w:sz w:val="20"/>
+                <w:szCs w:val="20"/>
+                <w:rFonts w:ascii="Arial" w:hAnsi="Arial"/>
+                <w:color w:val="FFFFFF"/>
+              </w:rPr>
+            </w:pPr>
+            <w:r>
+              <w:rPr>
+                <w:rFonts w:ascii="Arial" w:hAnsi="Arial"/>
+                <w:color w:val="FFFFFF"/>
                 <w:sz w:val="20"/>
                 <w:szCs w:val="20"/>
               </w:rPr>
@@ -6861,24 +6865,26 @@
               <w:insideH w:val="single" w:sz="2" w:space="0" w:color="000000"/>
               <w:insideV w:val="single" w:sz="2" w:space="0" w:color="000000"/>
             </w:tcBorders>
-            <w:shd w:fill="0000CC" w:val="clear"/>
-            <w:tcMar>
-              <w:left w:w="54" w:type="dxa"/>
-            </w:tcMar>
-          </w:tcPr>
-          <w:p>
-            <w:pPr>
-              <w:pStyle w:val="TableContents"/>
-              <w:rPr>
-                <w:sz w:val="20"/>
-                <w:sz w:val="20"/>
-                <w:szCs w:val="20"/>
-                <w:rFonts w:ascii="Arial" w:hAnsi="Arial"/>
-              </w:rPr>
-            </w:pPr>
-            <w:r>
-              <w:rPr>
-                <w:rFonts w:ascii="Arial" w:hAnsi="Arial"/>
+            <w:shd w:fill="007826" w:val="clear"/>
+            <w:tcMar>
+              <w:left w:w="54" w:type="dxa"/>
+            </w:tcMar>
+          </w:tcPr>
+          <w:p>
+            <w:pPr>
+              <w:pStyle w:val="TableContents"/>
+              <w:rPr>
+                <w:sz w:val="20"/>
+                <w:sz w:val="20"/>
+                <w:szCs w:val="20"/>
+                <w:rFonts w:ascii="Arial" w:hAnsi="Arial"/>
+                <w:color w:val="FFFFFF"/>
+              </w:rPr>
+            </w:pPr>
+            <w:r>
+              <w:rPr>
+                <w:rFonts w:ascii="Arial" w:hAnsi="Arial"/>
+                <w:color w:val="FFFFFF"/>
                 <w:sz w:val="20"/>
                 <w:szCs w:val="20"/>
               </w:rPr>
@@ -7073,24 +7079,26 @@
               <w:bottom w:val="single" w:sz="2" w:space="0" w:color="000000"/>
               <w:insideH w:val="single" w:sz="2" w:space="0" w:color="000000"/>
             </w:tcBorders>
-            <w:shd w:fill="0000CC" w:val="clear"/>
-            <w:tcMar>
-              <w:left w:w="54" w:type="dxa"/>
-            </w:tcMar>
-          </w:tcPr>
-          <w:p>
-            <w:pPr>
-              <w:pStyle w:val="TableContents"/>
-              <w:rPr>
-                <w:sz w:val="20"/>
-                <w:sz w:val="20"/>
-                <w:szCs w:val="20"/>
-                <w:rFonts w:ascii="Arial" w:hAnsi="Arial"/>
-              </w:rPr>
-            </w:pPr>
-            <w:r>
-              <w:rPr>
-                <w:rFonts w:ascii="Arial" w:hAnsi="Arial"/>
+            <w:shd w:fill="007826" w:val="clear"/>
+            <w:tcMar>
+              <w:left w:w="54" w:type="dxa"/>
+            </w:tcMar>
+          </w:tcPr>
+          <w:p>
+            <w:pPr>
+              <w:pStyle w:val="TableContents"/>
+              <w:rPr>
+                <w:sz w:val="20"/>
+                <w:sz w:val="20"/>
+                <w:szCs w:val="20"/>
+                <w:rFonts w:ascii="Arial" w:hAnsi="Arial"/>
+                <w:color w:val="FFFFFF"/>
+              </w:rPr>
+            </w:pPr>
+            <w:r>
+              <w:rPr>
+                <w:rFonts w:ascii="Arial" w:hAnsi="Arial"/>
+                <w:color w:val="FFFFFF"/>
                 <w:sz w:val="20"/>
                 <w:szCs w:val="20"/>
               </w:rPr>
@@ -7107,24 +7115,26 @@
               <w:bottom w:val="single" w:sz="2" w:space="0" w:color="000000"/>
               <w:insideH w:val="single" w:sz="2" w:space="0" w:color="000000"/>
             </w:tcBorders>
-            <w:shd w:fill="0000CC" w:val="clear"/>
-            <w:tcMar>
-              <w:left w:w="54" w:type="dxa"/>
-            </w:tcMar>
-          </w:tcPr>
-          <w:p>
-            <w:pPr>
-              <w:pStyle w:val="TableContents"/>
-              <w:rPr>
-                <w:sz w:val="20"/>
-                <w:sz w:val="20"/>
-                <w:szCs w:val="20"/>
-                <w:rFonts w:ascii="Arial" w:hAnsi="Arial"/>
-              </w:rPr>
-            </w:pPr>
-            <w:r>
-              <w:rPr>
-                <w:rFonts w:ascii="Arial" w:hAnsi="Arial"/>
+            <w:shd w:fill="007826" w:val="clear"/>
+            <w:tcMar>
+              <w:left w:w="54" w:type="dxa"/>
+            </w:tcMar>
+          </w:tcPr>
+          <w:p>
+            <w:pPr>
+              <w:pStyle w:val="TableContents"/>
+              <w:rPr>
+                <w:sz w:val="20"/>
+                <w:sz w:val="20"/>
+                <w:szCs w:val="20"/>
+                <w:rFonts w:ascii="Arial" w:hAnsi="Arial"/>
+                <w:color w:val="FFFFFF"/>
+              </w:rPr>
+            </w:pPr>
+            <w:r>
+              <w:rPr>
+                <w:rFonts w:ascii="Arial" w:hAnsi="Arial"/>
+                <w:color w:val="FFFFFF"/>
                 <w:sz w:val="20"/>
                 <w:szCs w:val="20"/>
               </w:rPr>
@@ -7141,24 +7151,26 @@
               <w:bottom w:val="single" w:sz="2" w:space="0" w:color="000000"/>
               <w:insideH w:val="single" w:sz="2" w:space="0" w:color="000000"/>
             </w:tcBorders>
-            <w:shd w:fill="0000CC" w:val="clear"/>
-            <w:tcMar>
-              <w:left w:w="54" w:type="dxa"/>
-            </w:tcMar>
-          </w:tcPr>
-          <w:p>
-            <w:pPr>
-              <w:pStyle w:val="TableContents"/>
-              <w:rPr>
-                <w:sz w:val="20"/>
-                <w:sz w:val="20"/>
-                <w:szCs w:val="20"/>
-                <w:rFonts w:ascii="Arial" w:hAnsi="Arial"/>
-              </w:rPr>
-            </w:pPr>
-            <w:r>
-              <w:rPr>
-                <w:rFonts w:ascii="Arial" w:hAnsi="Arial"/>
+            <w:shd w:fill="007826" w:val="clear"/>
+            <w:tcMar>
+              <w:left w:w="54" w:type="dxa"/>
+            </w:tcMar>
+          </w:tcPr>
+          <w:p>
+            <w:pPr>
+              <w:pStyle w:val="TableContents"/>
+              <w:rPr>
+                <w:sz w:val="20"/>
+                <w:sz w:val="20"/>
+                <w:szCs w:val="20"/>
+                <w:rFonts w:ascii="Arial" w:hAnsi="Arial"/>
+                <w:color w:val="FFFFFF"/>
+              </w:rPr>
+            </w:pPr>
+            <w:r>
+              <w:rPr>
+                <w:rFonts w:ascii="Arial" w:hAnsi="Arial"/>
+                <w:color w:val="FFFFFF"/>
                 <w:sz w:val="20"/>
                 <w:szCs w:val="20"/>
               </w:rPr>
@@ -7178,24 +7190,26 @@
               <w:insideH w:val="single" w:sz="2" w:space="0" w:color="000000"/>
               <w:insideV w:val="single" w:sz="2" w:space="0" w:color="000000"/>
             </w:tcBorders>
-            <w:shd w:fill="0000CC" w:val="clear"/>
-            <w:tcMar>
-              <w:left w:w="54" w:type="dxa"/>
-            </w:tcMar>
-          </w:tcPr>
-          <w:p>
-            <w:pPr>
-              <w:pStyle w:val="TableContents"/>
-              <w:rPr>
-                <w:sz w:val="20"/>
-                <w:sz w:val="20"/>
-                <w:szCs w:val="20"/>
-                <w:rFonts w:ascii="Arial" w:hAnsi="Arial"/>
-              </w:rPr>
-            </w:pPr>
-            <w:r>
-              <w:rPr>
-                <w:rFonts w:ascii="Arial" w:hAnsi="Arial"/>
+            <w:shd w:fill="007826" w:val="clear"/>
+            <w:tcMar>
+              <w:left w:w="54" w:type="dxa"/>
+            </w:tcMar>
+          </w:tcPr>
+          <w:p>
+            <w:pPr>
+              <w:pStyle w:val="TableContents"/>
+              <w:rPr>
+                <w:sz w:val="20"/>
+                <w:sz w:val="20"/>
+                <w:szCs w:val="20"/>
+                <w:rFonts w:ascii="Arial" w:hAnsi="Arial"/>
+                <w:color w:val="FFFFFF"/>
+              </w:rPr>
+            </w:pPr>
+            <w:r>
+              <w:rPr>
+                <w:rFonts w:ascii="Arial" w:hAnsi="Arial"/>
+                <w:color w:val="FFFFFF"/>
                 <w:sz w:val="20"/>
                 <w:szCs w:val="20"/>
               </w:rPr>
@@ -7508,24 +7522,26 @@
               <w:insideH w:val="single" w:sz="2" w:space="0" w:color="000000"/>
               <w:insideV w:val="single" w:sz="2" w:space="0" w:color="000000"/>
             </w:tcBorders>
-            <w:shd w:fill="0000CC" w:val="clear"/>
-            <w:tcMar>
-              <w:left w:w="54" w:type="dxa"/>
-            </w:tcMar>
-          </w:tcPr>
-          <w:p>
-            <w:pPr>
-              <w:pStyle w:val="TableContents"/>
-              <w:rPr>
-                <w:sz w:val="20"/>
-                <w:sz w:val="20"/>
-                <w:szCs w:val="20"/>
-                <w:rFonts w:ascii="Arial" w:hAnsi="Arial"/>
-              </w:rPr>
-            </w:pPr>
-            <w:r>
-              <w:rPr>
-                <w:rFonts w:ascii="Arial" w:hAnsi="Arial"/>
+            <w:shd w:fill="007826" w:val="clear"/>
+            <w:tcMar>
+              <w:left w:w="54" w:type="dxa"/>
+            </w:tcMar>
+          </w:tcPr>
+          <w:p>
+            <w:pPr>
+              <w:pStyle w:val="TableContents"/>
+              <w:rPr>
+                <w:sz w:val="20"/>
+                <w:sz w:val="20"/>
+                <w:szCs w:val="20"/>
+                <w:rFonts w:ascii="Arial" w:hAnsi="Arial"/>
+                <w:color w:val="FFFFFF"/>
+              </w:rPr>
+            </w:pPr>
+            <w:r>
+              <w:rPr>
+                <w:rFonts w:ascii="Arial" w:hAnsi="Arial"/>
+                <w:color w:val="FFFFFF"/>
                 <w:sz w:val="20"/>
                 <w:szCs w:val="20"/>
               </w:rPr>
@@ -7588,24 +7604,26 @@
               <w:insideH w:val="single" w:sz="2" w:space="0" w:color="000000"/>
               <w:insideV w:val="single" w:sz="2" w:space="0" w:color="000000"/>
             </w:tcBorders>
-            <w:shd w:fill="0000CC" w:val="clear"/>
-            <w:tcMar>
-              <w:left w:w="54" w:type="dxa"/>
-            </w:tcMar>
-          </w:tcPr>
-          <w:p>
-            <w:pPr>
-              <w:pStyle w:val="TableContents"/>
-              <w:rPr>
-                <w:sz w:val="20"/>
-                <w:sz w:val="20"/>
-                <w:szCs w:val="20"/>
-                <w:rFonts w:ascii="Arial" w:hAnsi="Arial"/>
-              </w:rPr>
-            </w:pPr>
-            <w:r>
-              <w:rPr>
-                <w:rFonts w:ascii="Arial" w:hAnsi="Arial"/>
+            <w:shd w:fill="007826" w:val="clear"/>
+            <w:tcMar>
+              <w:left w:w="54" w:type="dxa"/>
+            </w:tcMar>
+          </w:tcPr>
+          <w:p>
+            <w:pPr>
+              <w:pStyle w:val="TableContents"/>
+              <w:rPr>
+                <w:sz w:val="20"/>
+                <w:sz w:val="20"/>
+                <w:szCs w:val="20"/>
+                <w:rFonts w:ascii="Arial" w:hAnsi="Arial"/>
+                <w:color w:val="FFFFFF"/>
+              </w:rPr>
+            </w:pPr>
+            <w:r>
+              <w:rPr>
+                <w:rFonts w:ascii="Arial" w:hAnsi="Arial"/>
+                <w:color w:val="FFFFFF"/>
                 <w:sz w:val="20"/>
                 <w:szCs w:val="20"/>
               </w:rPr>
@@ -7752,24 +7770,26 @@
               <w:insideH w:val="single" w:sz="2" w:space="0" w:color="000000"/>
               <w:insideV w:val="single" w:sz="2" w:space="0" w:color="000000"/>
             </w:tcBorders>
-            <w:shd w:fill="0000CC" w:val="clear"/>
-            <w:tcMar>
-              <w:left w:w="54" w:type="dxa"/>
-            </w:tcMar>
-          </w:tcPr>
-          <w:p>
-            <w:pPr>
-              <w:pStyle w:val="TableContents"/>
-              <w:rPr>
-                <w:sz w:val="20"/>
-                <w:sz w:val="20"/>
-                <w:szCs w:val="20"/>
-                <w:rFonts w:ascii="Arial" w:hAnsi="Arial"/>
-              </w:rPr>
-            </w:pPr>
-            <w:r>
-              <w:rPr>
-                <w:rFonts w:ascii="Arial" w:hAnsi="Arial"/>
+            <w:shd w:fill="007826" w:val="clear"/>
+            <w:tcMar>
+              <w:left w:w="54" w:type="dxa"/>
+            </w:tcMar>
+          </w:tcPr>
+          <w:p>
+            <w:pPr>
+              <w:pStyle w:val="TableContents"/>
+              <w:rPr>
+                <w:sz w:val="20"/>
+                <w:sz w:val="20"/>
+                <w:szCs w:val="20"/>
+                <w:rFonts w:ascii="Arial" w:hAnsi="Arial"/>
+                <w:color w:val="FFFFFF"/>
+              </w:rPr>
+            </w:pPr>
+            <w:r>
+              <w:rPr>
+                <w:rFonts w:ascii="Arial" w:hAnsi="Arial"/>
+                <w:color w:val="FFFFFF"/>
                 <w:sz w:val="20"/>
                 <w:szCs w:val="20"/>
               </w:rPr>
@@ -7832,24 +7852,26 @@
               <w:insideH w:val="single" w:sz="2" w:space="0" w:color="000000"/>
               <w:insideV w:val="single" w:sz="2" w:space="0" w:color="000000"/>
             </w:tcBorders>
-            <w:shd w:fill="0000CC" w:val="clear"/>
-            <w:tcMar>
-              <w:left w:w="54" w:type="dxa"/>
-            </w:tcMar>
-          </w:tcPr>
-          <w:p>
-            <w:pPr>
-              <w:pStyle w:val="TableContents"/>
-              <w:rPr>
-                <w:sz w:val="20"/>
-                <w:sz w:val="20"/>
-                <w:szCs w:val="20"/>
-                <w:rFonts w:ascii="Arial" w:hAnsi="Arial"/>
-              </w:rPr>
-            </w:pPr>
-            <w:r>
-              <w:rPr>
-                <w:rFonts w:ascii="Arial" w:hAnsi="Arial"/>
+            <w:shd w:fill="007826" w:val="clear"/>
+            <w:tcMar>
+              <w:left w:w="54" w:type="dxa"/>
+            </w:tcMar>
+          </w:tcPr>
+          <w:p>
+            <w:pPr>
+              <w:pStyle w:val="TableContents"/>
+              <w:rPr>
+                <w:sz w:val="20"/>
+                <w:sz w:val="20"/>
+                <w:szCs w:val="20"/>
+                <w:rFonts w:ascii="Arial" w:hAnsi="Arial"/>
+                <w:color w:val="FFFFFF"/>
+              </w:rPr>
+            </w:pPr>
+            <w:r>
+              <w:rPr>
+                <w:rFonts w:ascii="Arial" w:hAnsi="Arial"/>
+                <w:color w:val="FFFFFF"/>
                 <w:sz w:val="20"/>
                 <w:szCs w:val="20"/>
               </w:rPr>
@@ -8384,21 +8406,23 @@
               <w:insideH w:val="single" w:sz="2" w:space="0" w:color="000000"/>
               <w:insideV w:val="single" w:sz="2" w:space="0" w:color="000000"/>
             </w:tcBorders>
-            <w:shd w:fill="0000CC" w:val="clear"/>
-            <w:tcMar>
-              <w:left w:w="54" w:type="dxa"/>
-            </w:tcMar>
-          </w:tcPr>
-          <w:p>
-            <w:pPr>
-              <w:pStyle w:val="TableContents"/>
-              <w:rPr>
-                <w:rFonts w:ascii="Arial" w:hAnsi="Arial"/>
-              </w:rPr>
-            </w:pPr>
-            <w:r>
-              <w:rPr>
-                <w:rFonts w:ascii="Arial" w:hAnsi="Arial"/>
+            <w:shd w:fill="007826" w:val="clear"/>
+            <w:tcMar>
+              <w:left w:w="54" w:type="dxa"/>
+            </w:tcMar>
+          </w:tcPr>
+          <w:p>
+            <w:pPr>
+              <w:pStyle w:val="TableContents"/>
+              <w:rPr>
+                <w:rFonts w:ascii="Arial" w:hAnsi="Arial"/>
+                <w:color w:val="FFFFFF"/>
+              </w:rPr>
+            </w:pPr>
+            <w:r>
+              <w:rPr>
+                <w:rFonts w:ascii="Arial" w:hAnsi="Arial"/>
+                <w:color w:val="FFFFFF"/>
               </w:rPr>
               <w:t>Response Body</w:t>
             </w:r>
@@ -9366,7 +9390,7 @@
               <w:bottom w:val="single" w:sz="2" w:space="0" w:color="000000"/>
               <w:insideH w:val="single" w:sz="2" w:space="0" w:color="000000"/>
             </w:tcBorders>
-            <w:shd w:fill="0000CC" w:val="clear"/>
+            <w:shd w:fill="990000" w:val="clear"/>
             <w:tcMar>
               <w:left w:w="54" w:type="dxa"/>
             </w:tcMar>
@@ -9401,7 +9425,7 @@
               <w:bottom w:val="single" w:sz="2" w:space="0" w:color="000000"/>
               <w:insideH w:val="single" w:sz="2" w:space="0" w:color="000000"/>
             </w:tcBorders>
-            <w:shd w:fill="0000CC" w:val="clear"/>
+            <w:shd w:fill="990000" w:val="clear"/>
             <w:tcMar>
               <w:left w:w="54" w:type="dxa"/>
             </w:tcMar>
@@ -9436,7 +9460,7 @@
               <w:bottom w:val="single" w:sz="2" w:space="0" w:color="000000"/>
               <w:insideH w:val="single" w:sz="2" w:space="0" w:color="000000"/>
             </w:tcBorders>
-            <w:shd w:fill="0000CC" w:val="clear"/>
+            <w:shd w:fill="990000" w:val="clear"/>
             <w:tcMar>
               <w:left w:w="54" w:type="dxa"/>
             </w:tcMar>
@@ -9471,7 +9495,7 @@
               <w:bottom w:val="single" w:sz="2" w:space="0" w:color="000000"/>
               <w:insideH w:val="single" w:sz="2" w:space="0" w:color="000000"/>
             </w:tcBorders>
-            <w:shd w:fill="0000CC" w:val="clear"/>
+            <w:shd w:fill="990000" w:val="clear"/>
             <w:tcMar>
               <w:left w:w="54" w:type="dxa"/>
             </w:tcMar>
@@ -9508,7 +9532,7 @@
               <w:insideH w:val="single" w:sz="2" w:space="0" w:color="000000"/>
               <w:insideV w:val="single" w:sz="2" w:space="0" w:color="000000"/>
             </w:tcBorders>
-            <w:shd w:fill="0000CC" w:val="clear"/>
+            <w:shd w:fill="990000" w:val="clear"/>
             <w:tcMar>
               <w:left w:w="54" w:type="dxa"/>
             </w:tcMar>
@@ -9720,7 +9744,7 @@
               <w:bottom w:val="single" w:sz="2" w:space="0" w:color="000000"/>
               <w:insideH w:val="single" w:sz="2" w:space="0" w:color="000000"/>
             </w:tcBorders>
-            <w:shd w:fill="0000CC" w:val="clear"/>
+            <w:shd w:fill="990000" w:val="clear"/>
             <w:tcMar>
               <w:left w:w="54" w:type="dxa"/>
             </w:tcMar>
@@ -9754,7 +9778,7 @@
               <w:bottom w:val="single" w:sz="2" w:space="0" w:color="000000"/>
               <w:insideH w:val="single" w:sz="2" w:space="0" w:color="000000"/>
             </w:tcBorders>
-            <w:shd w:fill="0000CC" w:val="clear"/>
+            <w:shd w:fill="990000" w:val="clear"/>
             <w:tcMar>
               <w:left w:w="54" w:type="dxa"/>
             </w:tcMar>
@@ -9788,7 +9812,7 @@
               <w:bottom w:val="single" w:sz="2" w:space="0" w:color="000000"/>
               <w:insideH w:val="single" w:sz="2" w:space="0" w:color="000000"/>
             </w:tcBorders>
-            <w:shd w:fill="0000CC" w:val="clear"/>
+            <w:shd w:fill="990000" w:val="clear"/>
             <w:tcMar>
               <w:left w:w="54" w:type="dxa"/>
             </w:tcMar>
@@ -9825,7 +9849,7 @@
               <w:insideH w:val="single" w:sz="2" w:space="0" w:color="000000"/>
               <w:insideV w:val="single" w:sz="2" w:space="0" w:color="000000"/>
             </w:tcBorders>
-            <w:shd w:fill="0000CC" w:val="clear"/>
+            <w:shd w:fill="990000" w:val="clear"/>
             <w:tcMar>
               <w:left w:w="54" w:type="dxa"/>
             </w:tcMar>
@@ -10155,7 +10179,7 @@
               <w:insideH w:val="single" w:sz="2" w:space="0" w:color="000000"/>
               <w:insideV w:val="single" w:sz="2" w:space="0" w:color="000000"/>
             </w:tcBorders>
-            <w:shd w:fill="0000CC" w:val="clear"/>
+            <w:shd w:fill="990000" w:val="clear"/>
             <w:tcMar>
               <w:left w:w="54" w:type="dxa"/>
             </w:tcMar>
@@ -10235,7 +10259,7 @@
               <w:insideH w:val="single" w:sz="2" w:space="0" w:color="000000"/>
               <w:insideV w:val="single" w:sz="2" w:space="0" w:color="000000"/>
             </w:tcBorders>
-            <w:shd w:fill="0000CC" w:val="clear"/>
+            <w:shd w:fill="990000" w:val="clear"/>
             <w:tcMar>
               <w:left w:w="54" w:type="dxa"/>
             </w:tcMar>
@@ -10399,7 +10423,7 @@
               <w:insideH w:val="single" w:sz="2" w:space="0" w:color="000000"/>
               <w:insideV w:val="single" w:sz="2" w:space="0" w:color="000000"/>
             </w:tcBorders>
-            <w:shd w:fill="0000CC" w:val="clear"/>
+            <w:shd w:fill="990000" w:val="clear"/>
             <w:tcMar>
               <w:left w:w="54" w:type="dxa"/>
             </w:tcMar>
@@ -10479,7 +10503,7 @@
               <w:insideH w:val="single" w:sz="2" w:space="0" w:color="000000"/>
               <w:insideV w:val="single" w:sz="2" w:space="0" w:color="000000"/>
             </w:tcBorders>
-            <w:shd w:fill="0000CC" w:val="clear"/>
+            <w:shd w:fill="990000" w:val="clear"/>
             <w:tcMar>
               <w:left w:w="54" w:type="dxa"/>
             </w:tcMar>
@@ -11031,7 +11055,7 @@
               <w:insideH w:val="single" w:sz="2" w:space="0" w:color="000000"/>
               <w:insideV w:val="single" w:sz="2" w:space="0" w:color="000000"/>
             </w:tcBorders>
-            <w:shd w:fill="0000CC" w:val="clear"/>
+            <w:shd w:fill="990000" w:val="clear"/>
             <w:tcMar>
               <w:left w:w="54" w:type="dxa"/>
             </w:tcMar>

--- a/API_Doc.docx
+++ b/API_Doc.docx
@@ -12147,24 +12147,26 @@
               <w:bottom w:val="single" w:sz="2" w:space="0" w:color="000000"/>
               <w:insideH w:val="single" w:sz="2" w:space="0" w:color="000000"/>
             </w:tcBorders>
-            <w:shd w:fill="0000CC" w:val="clear"/>
-            <w:tcMar>
-              <w:left w:w="54" w:type="dxa"/>
-            </w:tcMar>
-          </w:tcPr>
-          <w:p>
-            <w:pPr>
-              <w:pStyle w:val="TableContents"/>
-              <w:rPr>
-                <w:sz w:val="20"/>
-                <w:sz w:val="20"/>
-                <w:szCs w:val="20"/>
-                <w:rFonts w:ascii="Arial" w:hAnsi="Arial"/>
-              </w:rPr>
-            </w:pPr>
-            <w:r>
-              <w:rPr>
-                <w:rFonts w:ascii="Arial" w:hAnsi="Arial"/>
+            <w:shd w:fill="CC9900" w:val="clear"/>
+            <w:tcMar>
+              <w:left w:w="54" w:type="dxa"/>
+            </w:tcMar>
+          </w:tcPr>
+          <w:p>
+            <w:pPr>
+              <w:pStyle w:val="TableContents"/>
+              <w:rPr>
+                <w:sz w:val="20"/>
+                <w:sz w:val="20"/>
+                <w:szCs w:val="20"/>
+                <w:rFonts w:ascii="Arial" w:hAnsi="Arial"/>
+                <w:color w:val="FFFFFF"/>
+              </w:rPr>
+            </w:pPr>
+            <w:r>
+              <w:rPr>
+                <w:rFonts w:ascii="Arial" w:hAnsi="Arial"/>
+                <w:color w:val="FFFFFF"/>
                 <w:sz w:val="20"/>
                 <w:szCs w:val="20"/>
               </w:rPr>
@@ -12182,24 +12184,26 @@
               <w:bottom w:val="single" w:sz="2" w:space="0" w:color="000000"/>
               <w:insideH w:val="single" w:sz="2" w:space="0" w:color="000000"/>
             </w:tcBorders>
-            <w:shd w:fill="0000CC" w:val="clear"/>
-            <w:tcMar>
-              <w:left w:w="54" w:type="dxa"/>
-            </w:tcMar>
-          </w:tcPr>
-          <w:p>
-            <w:pPr>
-              <w:pStyle w:val="TableContents"/>
-              <w:rPr>
-                <w:sz w:val="20"/>
-                <w:sz w:val="20"/>
-                <w:szCs w:val="20"/>
-                <w:rFonts w:ascii="Arial" w:hAnsi="Arial"/>
-              </w:rPr>
-            </w:pPr>
-            <w:r>
-              <w:rPr>
-                <w:rFonts w:ascii="Arial" w:hAnsi="Arial"/>
+            <w:shd w:fill="CC9900" w:val="clear"/>
+            <w:tcMar>
+              <w:left w:w="54" w:type="dxa"/>
+            </w:tcMar>
+          </w:tcPr>
+          <w:p>
+            <w:pPr>
+              <w:pStyle w:val="TableContents"/>
+              <w:rPr>
+                <w:sz w:val="20"/>
+                <w:sz w:val="20"/>
+                <w:szCs w:val="20"/>
+                <w:rFonts w:ascii="Arial" w:hAnsi="Arial"/>
+                <w:color w:val="FFFFFF"/>
+              </w:rPr>
+            </w:pPr>
+            <w:r>
+              <w:rPr>
+                <w:rFonts w:ascii="Arial" w:hAnsi="Arial"/>
+                <w:color w:val="FFFFFF"/>
                 <w:sz w:val="20"/>
                 <w:szCs w:val="20"/>
               </w:rPr>
@@ -12217,24 +12221,26 @@
               <w:bottom w:val="single" w:sz="2" w:space="0" w:color="000000"/>
               <w:insideH w:val="single" w:sz="2" w:space="0" w:color="000000"/>
             </w:tcBorders>
-            <w:shd w:fill="0000CC" w:val="clear"/>
-            <w:tcMar>
-              <w:left w:w="54" w:type="dxa"/>
-            </w:tcMar>
-          </w:tcPr>
-          <w:p>
-            <w:pPr>
-              <w:pStyle w:val="TableContents"/>
-              <w:rPr>
-                <w:sz w:val="20"/>
-                <w:sz w:val="20"/>
-                <w:szCs w:val="20"/>
-                <w:rFonts w:ascii="Arial" w:hAnsi="Arial"/>
-              </w:rPr>
-            </w:pPr>
-            <w:r>
-              <w:rPr>
-                <w:rFonts w:ascii="Arial" w:hAnsi="Arial"/>
+            <w:shd w:fill="CC9900" w:val="clear"/>
+            <w:tcMar>
+              <w:left w:w="54" w:type="dxa"/>
+            </w:tcMar>
+          </w:tcPr>
+          <w:p>
+            <w:pPr>
+              <w:pStyle w:val="TableContents"/>
+              <w:rPr>
+                <w:sz w:val="20"/>
+                <w:sz w:val="20"/>
+                <w:szCs w:val="20"/>
+                <w:rFonts w:ascii="Arial" w:hAnsi="Arial"/>
+                <w:color w:val="FFFFFF"/>
+              </w:rPr>
+            </w:pPr>
+            <w:r>
+              <w:rPr>
+                <w:rFonts w:ascii="Arial" w:hAnsi="Arial"/>
+                <w:color w:val="FFFFFF"/>
                 <w:sz w:val="20"/>
                 <w:szCs w:val="20"/>
               </w:rPr>
@@ -12252,24 +12258,26 @@
               <w:bottom w:val="single" w:sz="2" w:space="0" w:color="000000"/>
               <w:insideH w:val="single" w:sz="2" w:space="0" w:color="000000"/>
             </w:tcBorders>
-            <w:shd w:fill="0000CC" w:val="clear"/>
-            <w:tcMar>
-              <w:left w:w="54" w:type="dxa"/>
-            </w:tcMar>
-          </w:tcPr>
-          <w:p>
-            <w:pPr>
-              <w:pStyle w:val="TableContents"/>
-              <w:rPr>
-                <w:sz w:val="20"/>
-                <w:sz w:val="20"/>
-                <w:szCs w:val="20"/>
-                <w:rFonts w:ascii="Arial" w:hAnsi="Arial"/>
-              </w:rPr>
-            </w:pPr>
-            <w:r>
-              <w:rPr>
-                <w:rFonts w:ascii="Arial" w:hAnsi="Arial"/>
+            <w:shd w:fill="CC9900" w:val="clear"/>
+            <w:tcMar>
+              <w:left w:w="54" w:type="dxa"/>
+            </w:tcMar>
+          </w:tcPr>
+          <w:p>
+            <w:pPr>
+              <w:pStyle w:val="TableContents"/>
+              <w:rPr>
+                <w:sz w:val="20"/>
+                <w:sz w:val="20"/>
+                <w:szCs w:val="20"/>
+                <w:rFonts w:ascii="Arial" w:hAnsi="Arial"/>
+                <w:color w:val="FFFFFF"/>
+              </w:rPr>
+            </w:pPr>
+            <w:r>
+              <w:rPr>
+                <w:rFonts w:ascii="Arial" w:hAnsi="Arial"/>
+                <w:color w:val="FFFFFF"/>
                 <w:sz w:val="20"/>
                 <w:szCs w:val="20"/>
               </w:rPr>
@@ -12289,24 +12297,26 @@
               <w:insideH w:val="single" w:sz="2" w:space="0" w:color="000000"/>
               <w:insideV w:val="single" w:sz="2" w:space="0" w:color="000000"/>
             </w:tcBorders>
-            <w:shd w:fill="0000CC" w:val="clear"/>
-            <w:tcMar>
-              <w:left w:w="54" w:type="dxa"/>
-            </w:tcMar>
-          </w:tcPr>
-          <w:p>
-            <w:pPr>
-              <w:pStyle w:val="TableContents"/>
-              <w:rPr>
-                <w:sz w:val="20"/>
-                <w:sz w:val="20"/>
-                <w:szCs w:val="20"/>
-                <w:rFonts w:ascii="Arial" w:hAnsi="Arial"/>
-              </w:rPr>
-            </w:pPr>
-            <w:r>
-              <w:rPr>
-                <w:rFonts w:ascii="Arial" w:hAnsi="Arial"/>
+            <w:shd w:fill="CC9900" w:val="clear"/>
+            <w:tcMar>
+              <w:left w:w="54" w:type="dxa"/>
+            </w:tcMar>
+          </w:tcPr>
+          <w:p>
+            <w:pPr>
+              <w:pStyle w:val="TableContents"/>
+              <w:rPr>
+                <w:sz w:val="20"/>
+                <w:sz w:val="20"/>
+                <w:szCs w:val="20"/>
+                <w:rFonts w:ascii="Arial" w:hAnsi="Arial"/>
+                <w:color w:val="FFFFFF"/>
+              </w:rPr>
+            </w:pPr>
+            <w:r>
+              <w:rPr>
+                <w:rFonts w:ascii="Arial" w:hAnsi="Arial"/>
+                <w:color w:val="FFFFFF"/>
                 <w:sz w:val="20"/>
                 <w:szCs w:val="20"/>
               </w:rPr>
@@ -12501,24 +12511,26 @@
               <w:bottom w:val="single" w:sz="2" w:space="0" w:color="000000"/>
               <w:insideH w:val="single" w:sz="2" w:space="0" w:color="000000"/>
             </w:tcBorders>
-            <w:shd w:fill="0000CC" w:val="clear"/>
-            <w:tcMar>
-              <w:left w:w="54" w:type="dxa"/>
-            </w:tcMar>
-          </w:tcPr>
-          <w:p>
-            <w:pPr>
-              <w:pStyle w:val="TableContents"/>
-              <w:rPr>
-                <w:sz w:val="20"/>
-                <w:sz w:val="20"/>
-                <w:szCs w:val="20"/>
-                <w:rFonts w:ascii="Arial" w:hAnsi="Arial"/>
-              </w:rPr>
-            </w:pPr>
-            <w:r>
-              <w:rPr>
-                <w:rFonts w:ascii="Arial" w:hAnsi="Arial"/>
+            <w:shd w:fill="CC9900" w:val="clear"/>
+            <w:tcMar>
+              <w:left w:w="54" w:type="dxa"/>
+            </w:tcMar>
+          </w:tcPr>
+          <w:p>
+            <w:pPr>
+              <w:pStyle w:val="TableContents"/>
+              <w:rPr>
+                <w:sz w:val="20"/>
+                <w:sz w:val="20"/>
+                <w:szCs w:val="20"/>
+                <w:rFonts w:ascii="Arial" w:hAnsi="Arial"/>
+                <w:color w:val="FFFFFF"/>
+              </w:rPr>
+            </w:pPr>
+            <w:r>
+              <w:rPr>
+                <w:rFonts w:ascii="Arial" w:hAnsi="Arial"/>
+                <w:color w:val="FFFFFF"/>
                 <w:sz w:val="20"/>
                 <w:szCs w:val="20"/>
               </w:rPr>
@@ -12535,24 +12547,26 @@
               <w:bottom w:val="single" w:sz="2" w:space="0" w:color="000000"/>
               <w:insideH w:val="single" w:sz="2" w:space="0" w:color="000000"/>
             </w:tcBorders>
-            <w:shd w:fill="0000CC" w:val="clear"/>
-            <w:tcMar>
-              <w:left w:w="54" w:type="dxa"/>
-            </w:tcMar>
-          </w:tcPr>
-          <w:p>
-            <w:pPr>
-              <w:pStyle w:val="TableContents"/>
-              <w:rPr>
-                <w:sz w:val="20"/>
-                <w:sz w:val="20"/>
-                <w:szCs w:val="20"/>
-                <w:rFonts w:ascii="Arial" w:hAnsi="Arial"/>
-              </w:rPr>
-            </w:pPr>
-            <w:r>
-              <w:rPr>
-                <w:rFonts w:ascii="Arial" w:hAnsi="Arial"/>
+            <w:shd w:fill="CC9900" w:val="clear"/>
+            <w:tcMar>
+              <w:left w:w="54" w:type="dxa"/>
+            </w:tcMar>
+          </w:tcPr>
+          <w:p>
+            <w:pPr>
+              <w:pStyle w:val="TableContents"/>
+              <w:rPr>
+                <w:sz w:val="20"/>
+                <w:sz w:val="20"/>
+                <w:szCs w:val="20"/>
+                <w:rFonts w:ascii="Arial" w:hAnsi="Arial"/>
+                <w:color w:val="FFFFFF"/>
+              </w:rPr>
+            </w:pPr>
+            <w:r>
+              <w:rPr>
+                <w:rFonts w:ascii="Arial" w:hAnsi="Arial"/>
+                <w:color w:val="FFFFFF"/>
                 <w:sz w:val="20"/>
                 <w:szCs w:val="20"/>
               </w:rPr>
@@ -12569,24 +12583,26 @@
               <w:bottom w:val="single" w:sz="2" w:space="0" w:color="000000"/>
               <w:insideH w:val="single" w:sz="2" w:space="0" w:color="000000"/>
             </w:tcBorders>
-            <w:shd w:fill="0000CC" w:val="clear"/>
-            <w:tcMar>
-              <w:left w:w="54" w:type="dxa"/>
-            </w:tcMar>
-          </w:tcPr>
-          <w:p>
-            <w:pPr>
-              <w:pStyle w:val="TableContents"/>
-              <w:rPr>
-                <w:sz w:val="20"/>
-                <w:sz w:val="20"/>
-                <w:szCs w:val="20"/>
-                <w:rFonts w:ascii="Arial" w:hAnsi="Arial"/>
-              </w:rPr>
-            </w:pPr>
-            <w:r>
-              <w:rPr>
-                <w:rFonts w:ascii="Arial" w:hAnsi="Arial"/>
+            <w:shd w:fill="CC9900" w:val="clear"/>
+            <w:tcMar>
+              <w:left w:w="54" w:type="dxa"/>
+            </w:tcMar>
+          </w:tcPr>
+          <w:p>
+            <w:pPr>
+              <w:pStyle w:val="TableContents"/>
+              <w:rPr>
+                <w:sz w:val="20"/>
+                <w:sz w:val="20"/>
+                <w:szCs w:val="20"/>
+                <w:rFonts w:ascii="Arial" w:hAnsi="Arial"/>
+                <w:color w:val="FFFFFF"/>
+              </w:rPr>
+            </w:pPr>
+            <w:r>
+              <w:rPr>
+                <w:rFonts w:ascii="Arial" w:hAnsi="Arial"/>
+                <w:color w:val="FFFFFF"/>
                 <w:sz w:val="20"/>
                 <w:szCs w:val="20"/>
               </w:rPr>
@@ -12606,24 +12622,26 @@
               <w:insideH w:val="single" w:sz="2" w:space="0" w:color="000000"/>
               <w:insideV w:val="single" w:sz="2" w:space="0" w:color="000000"/>
             </w:tcBorders>
-            <w:shd w:fill="0000CC" w:val="clear"/>
-            <w:tcMar>
-              <w:left w:w="54" w:type="dxa"/>
-            </w:tcMar>
-          </w:tcPr>
-          <w:p>
-            <w:pPr>
-              <w:pStyle w:val="TableContents"/>
-              <w:rPr>
-                <w:sz w:val="20"/>
-                <w:sz w:val="20"/>
-                <w:szCs w:val="20"/>
-                <w:rFonts w:ascii="Arial" w:hAnsi="Arial"/>
-              </w:rPr>
-            </w:pPr>
-            <w:r>
-              <w:rPr>
-                <w:rFonts w:ascii="Arial" w:hAnsi="Arial"/>
+            <w:shd w:fill="CC9900" w:val="clear"/>
+            <w:tcMar>
+              <w:left w:w="54" w:type="dxa"/>
+            </w:tcMar>
+          </w:tcPr>
+          <w:p>
+            <w:pPr>
+              <w:pStyle w:val="TableContents"/>
+              <w:rPr>
+                <w:sz w:val="20"/>
+                <w:sz w:val="20"/>
+                <w:szCs w:val="20"/>
+                <w:rFonts w:ascii="Arial" w:hAnsi="Arial"/>
+                <w:color w:val="FFFFFF"/>
+              </w:rPr>
+            </w:pPr>
+            <w:r>
+              <w:rPr>
+                <w:rFonts w:ascii="Arial" w:hAnsi="Arial"/>
+                <w:color w:val="FFFFFF"/>
                 <w:sz w:val="20"/>
                 <w:szCs w:val="20"/>
               </w:rPr>
@@ -12936,24 +12954,26 @@
               <w:insideH w:val="single" w:sz="2" w:space="0" w:color="000000"/>
               <w:insideV w:val="single" w:sz="2" w:space="0" w:color="000000"/>
             </w:tcBorders>
-            <w:shd w:fill="0000CC" w:val="clear"/>
-            <w:tcMar>
-              <w:left w:w="54" w:type="dxa"/>
-            </w:tcMar>
-          </w:tcPr>
-          <w:p>
-            <w:pPr>
-              <w:pStyle w:val="TableContents"/>
-              <w:rPr>
-                <w:sz w:val="20"/>
-                <w:sz w:val="20"/>
-                <w:szCs w:val="20"/>
-                <w:rFonts w:ascii="Arial" w:hAnsi="Arial"/>
-              </w:rPr>
-            </w:pPr>
-            <w:r>
-              <w:rPr>
-                <w:rFonts w:ascii="Arial" w:hAnsi="Arial"/>
+            <w:shd w:fill="CC9900" w:val="clear"/>
+            <w:tcMar>
+              <w:left w:w="54" w:type="dxa"/>
+            </w:tcMar>
+          </w:tcPr>
+          <w:p>
+            <w:pPr>
+              <w:pStyle w:val="TableContents"/>
+              <w:rPr>
+                <w:sz w:val="20"/>
+                <w:sz w:val="20"/>
+                <w:szCs w:val="20"/>
+                <w:rFonts w:ascii="Arial" w:hAnsi="Arial"/>
+                <w:color w:val="FFFFFF"/>
+              </w:rPr>
+            </w:pPr>
+            <w:r>
+              <w:rPr>
+                <w:rFonts w:ascii="Arial" w:hAnsi="Arial"/>
+                <w:color w:val="FFFFFF"/>
                 <w:sz w:val="20"/>
                 <w:szCs w:val="20"/>
               </w:rPr>
@@ -13016,24 +13036,26 @@
               <w:insideH w:val="single" w:sz="2" w:space="0" w:color="000000"/>
               <w:insideV w:val="single" w:sz="2" w:space="0" w:color="000000"/>
             </w:tcBorders>
-            <w:shd w:fill="0000CC" w:val="clear"/>
-            <w:tcMar>
-              <w:left w:w="54" w:type="dxa"/>
-            </w:tcMar>
-          </w:tcPr>
-          <w:p>
-            <w:pPr>
-              <w:pStyle w:val="TableContents"/>
-              <w:rPr>
-                <w:sz w:val="20"/>
-                <w:sz w:val="20"/>
-                <w:szCs w:val="20"/>
-                <w:rFonts w:ascii="Arial" w:hAnsi="Arial"/>
-              </w:rPr>
-            </w:pPr>
-            <w:r>
-              <w:rPr>
-                <w:rFonts w:ascii="Arial" w:hAnsi="Arial"/>
+            <w:shd w:fill="CC9900" w:val="clear"/>
+            <w:tcMar>
+              <w:left w:w="54" w:type="dxa"/>
+            </w:tcMar>
+          </w:tcPr>
+          <w:p>
+            <w:pPr>
+              <w:pStyle w:val="TableContents"/>
+              <w:rPr>
+                <w:sz w:val="20"/>
+                <w:sz w:val="20"/>
+                <w:szCs w:val="20"/>
+                <w:rFonts w:ascii="Arial" w:hAnsi="Arial"/>
+                <w:color w:val="FFFFFF"/>
+              </w:rPr>
+            </w:pPr>
+            <w:r>
+              <w:rPr>
+                <w:rFonts w:ascii="Arial" w:hAnsi="Arial"/>
+                <w:color w:val="FFFFFF"/>
                 <w:sz w:val="20"/>
                 <w:szCs w:val="20"/>
               </w:rPr>
@@ -13180,24 +13202,26 @@
               <w:insideH w:val="single" w:sz="2" w:space="0" w:color="000000"/>
               <w:insideV w:val="single" w:sz="2" w:space="0" w:color="000000"/>
             </w:tcBorders>
-            <w:shd w:fill="0000CC" w:val="clear"/>
-            <w:tcMar>
-              <w:left w:w="54" w:type="dxa"/>
-            </w:tcMar>
-          </w:tcPr>
-          <w:p>
-            <w:pPr>
-              <w:pStyle w:val="TableContents"/>
-              <w:rPr>
-                <w:sz w:val="20"/>
-                <w:sz w:val="20"/>
-                <w:szCs w:val="20"/>
-                <w:rFonts w:ascii="Arial" w:hAnsi="Arial"/>
-              </w:rPr>
-            </w:pPr>
-            <w:r>
-              <w:rPr>
-                <w:rFonts w:ascii="Arial" w:hAnsi="Arial"/>
+            <w:shd w:fill="CC9900" w:val="clear"/>
+            <w:tcMar>
+              <w:left w:w="54" w:type="dxa"/>
+            </w:tcMar>
+          </w:tcPr>
+          <w:p>
+            <w:pPr>
+              <w:pStyle w:val="TableContents"/>
+              <w:rPr>
+                <w:sz w:val="20"/>
+                <w:sz w:val="20"/>
+                <w:szCs w:val="20"/>
+                <w:rFonts w:ascii="Arial" w:hAnsi="Arial"/>
+                <w:color w:val="FFFFFF"/>
+              </w:rPr>
+            </w:pPr>
+            <w:r>
+              <w:rPr>
+                <w:rFonts w:ascii="Arial" w:hAnsi="Arial"/>
+                <w:color w:val="FFFFFF"/>
                 <w:sz w:val="20"/>
                 <w:szCs w:val="20"/>
               </w:rPr>
@@ -13260,24 +13284,26 @@
               <w:insideH w:val="single" w:sz="2" w:space="0" w:color="000000"/>
               <w:insideV w:val="single" w:sz="2" w:space="0" w:color="000000"/>
             </w:tcBorders>
-            <w:shd w:fill="0000CC" w:val="clear"/>
-            <w:tcMar>
-              <w:left w:w="54" w:type="dxa"/>
-            </w:tcMar>
-          </w:tcPr>
-          <w:p>
-            <w:pPr>
-              <w:pStyle w:val="TableContents"/>
-              <w:rPr>
-                <w:sz w:val="20"/>
-                <w:sz w:val="20"/>
-                <w:szCs w:val="20"/>
-                <w:rFonts w:ascii="Arial" w:hAnsi="Arial"/>
-              </w:rPr>
-            </w:pPr>
-            <w:r>
-              <w:rPr>
-                <w:rFonts w:ascii="Arial" w:hAnsi="Arial"/>
+            <w:shd w:fill="CC9900" w:val="clear"/>
+            <w:tcMar>
+              <w:left w:w="54" w:type="dxa"/>
+            </w:tcMar>
+          </w:tcPr>
+          <w:p>
+            <w:pPr>
+              <w:pStyle w:val="TableContents"/>
+              <w:rPr>
+                <w:sz w:val="20"/>
+                <w:sz w:val="20"/>
+                <w:szCs w:val="20"/>
+                <w:rFonts w:ascii="Arial" w:hAnsi="Arial"/>
+                <w:color w:val="FFFFFF"/>
+              </w:rPr>
+            </w:pPr>
+            <w:r>
+              <w:rPr>
+                <w:rFonts w:ascii="Arial" w:hAnsi="Arial"/>
+                <w:color w:val="FFFFFF"/>
                 <w:sz w:val="20"/>
                 <w:szCs w:val="20"/>
               </w:rPr>
@@ -13678,21 +13704,23 @@
               <w:insideH w:val="single" w:sz="2" w:space="0" w:color="000000"/>
               <w:insideV w:val="single" w:sz="2" w:space="0" w:color="000000"/>
             </w:tcBorders>
-            <w:shd w:fill="0000CC" w:val="clear"/>
-            <w:tcMar>
-              <w:left w:w="54" w:type="dxa"/>
-            </w:tcMar>
-          </w:tcPr>
-          <w:p>
-            <w:pPr>
-              <w:pStyle w:val="TableContents"/>
-              <w:rPr>
-                <w:rFonts w:ascii="Arial" w:hAnsi="Arial"/>
-              </w:rPr>
-            </w:pPr>
-            <w:r>
-              <w:rPr>
-                <w:rFonts w:ascii="Arial" w:hAnsi="Arial"/>
+            <w:shd w:fill="CC9900" w:val="clear"/>
+            <w:tcMar>
+              <w:left w:w="54" w:type="dxa"/>
+            </w:tcMar>
+          </w:tcPr>
+          <w:p>
+            <w:pPr>
+              <w:pStyle w:val="TableContents"/>
+              <w:rPr>
+                <w:rFonts w:ascii="Arial" w:hAnsi="Arial"/>
+                <w:color w:val="FFFFFF"/>
+              </w:rPr>
+            </w:pPr>
+            <w:r>
+              <w:rPr>
+                <w:rFonts w:ascii="Arial" w:hAnsi="Arial"/>
+                <w:color w:val="FFFFFF"/>
               </w:rPr>
               <w:t>Response Body</w:t>
             </w:r>
@@ -14516,7 +14544,7 @@
               <w:bottom w:val="single" w:sz="2" w:space="0" w:color="000000"/>
               <w:insideH w:val="single" w:sz="2" w:space="0" w:color="000000"/>
             </w:tcBorders>
-            <w:shd w:fill="0000CC" w:val="clear"/>
+            <w:shd w:fill="00CCCC" w:val="clear"/>
             <w:tcMar>
               <w:left w:w="54" w:type="dxa"/>
             </w:tcMar>
@@ -14551,7 +14579,7 @@
               <w:bottom w:val="single" w:sz="2" w:space="0" w:color="000000"/>
               <w:insideH w:val="single" w:sz="2" w:space="0" w:color="000000"/>
             </w:tcBorders>
-            <w:shd w:fill="0000CC" w:val="clear"/>
+            <w:shd w:fill="00CCCC" w:val="clear"/>
             <w:tcMar>
               <w:left w:w="54" w:type="dxa"/>
             </w:tcMar>
@@ -14586,7 +14614,7 @@
               <w:bottom w:val="single" w:sz="2" w:space="0" w:color="000000"/>
               <w:insideH w:val="single" w:sz="2" w:space="0" w:color="000000"/>
             </w:tcBorders>
-            <w:shd w:fill="0000CC" w:val="clear"/>
+            <w:shd w:fill="00CCCC" w:val="clear"/>
             <w:tcMar>
               <w:left w:w="54" w:type="dxa"/>
             </w:tcMar>
@@ -14621,7 +14649,7 @@
               <w:bottom w:val="single" w:sz="2" w:space="0" w:color="000000"/>
               <w:insideH w:val="single" w:sz="2" w:space="0" w:color="000000"/>
             </w:tcBorders>
-            <w:shd w:fill="0000CC" w:val="clear"/>
+            <w:shd w:fill="00CCCC" w:val="clear"/>
             <w:tcMar>
               <w:left w:w="54" w:type="dxa"/>
             </w:tcMar>
@@ -14658,7 +14686,7 @@
               <w:insideH w:val="single" w:sz="2" w:space="0" w:color="000000"/>
               <w:insideV w:val="single" w:sz="2" w:space="0" w:color="000000"/>
             </w:tcBorders>
-            <w:shd w:fill="0000CC" w:val="clear"/>
+            <w:shd w:fill="00CCCC" w:val="clear"/>
             <w:tcMar>
               <w:left w:w="54" w:type="dxa"/>
             </w:tcMar>
@@ -14870,7 +14898,7 @@
               <w:bottom w:val="single" w:sz="2" w:space="0" w:color="000000"/>
               <w:insideH w:val="single" w:sz="2" w:space="0" w:color="000000"/>
             </w:tcBorders>
-            <w:shd w:fill="0000CC" w:val="clear"/>
+            <w:shd w:fill="00CCCC" w:val="clear"/>
             <w:tcMar>
               <w:left w:w="54" w:type="dxa"/>
             </w:tcMar>
@@ -14904,7 +14932,7 @@
               <w:bottom w:val="single" w:sz="2" w:space="0" w:color="000000"/>
               <w:insideH w:val="single" w:sz="2" w:space="0" w:color="000000"/>
             </w:tcBorders>
-            <w:shd w:fill="0000CC" w:val="clear"/>
+            <w:shd w:fill="00CCCC" w:val="clear"/>
             <w:tcMar>
               <w:left w:w="54" w:type="dxa"/>
             </w:tcMar>
@@ -14938,7 +14966,7 @@
               <w:bottom w:val="single" w:sz="2" w:space="0" w:color="000000"/>
               <w:insideH w:val="single" w:sz="2" w:space="0" w:color="000000"/>
             </w:tcBorders>
-            <w:shd w:fill="0000CC" w:val="clear"/>
+            <w:shd w:fill="00CCCC" w:val="clear"/>
             <w:tcMar>
               <w:left w:w="54" w:type="dxa"/>
             </w:tcMar>
@@ -14975,7 +15003,7 @@
               <w:insideH w:val="single" w:sz="2" w:space="0" w:color="000000"/>
               <w:insideV w:val="single" w:sz="2" w:space="0" w:color="000000"/>
             </w:tcBorders>
-            <w:shd w:fill="0000CC" w:val="clear"/>
+            <w:shd w:fill="00CCCC" w:val="clear"/>
             <w:tcMar>
               <w:left w:w="54" w:type="dxa"/>
             </w:tcMar>
@@ -15305,7 +15333,7 @@
               <w:insideH w:val="single" w:sz="2" w:space="0" w:color="000000"/>
               <w:insideV w:val="single" w:sz="2" w:space="0" w:color="000000"/>
             </w:tcBorders>
-            <w:shd w:fill="0000CC" w:val="clear"/>
+            <w:shd w:fill="00CCCC" w:val="clear"/>
             <w:tcMar>
               <w:left w:w="54" w:type="dxa"/>
             </w:tcMar>
@@ -15385,7 +15413,7 @@
               <w:insideH w:val="single" w:sz="2" w:space="0" w:color="000000"/>
               <w:insideV w:val="single" w:sz="2" w:space="0" w:color="000000"/>
             </w:tcBorders>
-            <w:shd w:fill="0000CC" w:val="clear"/>
+            <w:shd w:fill="00CCCC" w:val="clear"/>
             <w:tcMar>
               <w:left w:w="54" w:type="dxa"/>
             </w:tcMar>
@@ -15549,7 +15577,7 @@
               <w:insideH w:val="single" w:sz="2" w:space="0" w:color="000000"/>
               <w:insideV w:val="single" w:sz="2" w:space="0" w:color="000000"/>
             </w:tcBorders>
-            <w:shd w:fill="0000CC" w:val="clear"/>
+            <w:shd w:fill="00CCCC" w:val="clear"/>
             <w:tcMar>
               <w:left w:w="54" w:type="dxa"/>
             </w:tcMar>
@@ -15629,7 +15657,7 @@
               <w:insideH w:val="single" w:sz="2" w:space="0" w:color="000000"/>
               <w:insideV w:val="single" w:sz="2" w:space="0" w:color="000000"/>
             </w:tcBorders>
-            <w:shd w:fill="0000CC" w:val="clear"/>
+            <w:shd w:fill="00CCCC" w:val="clear"/>
             <w:tcMar>
               <w:left w:w="54" w:type="dxa"/>
             </w:tcMar>
@@ -16181,7 +16209,7 @@
               <w:insideH w:val="single" w:sz="2" w:space="0" w:color="000000"/>
               <w:insideV w:val="single" w:sz="2" w:space="0" w:color="000000"/>
             </w:tcBorders>
-            <w:shd w:fill="0000CC" w:val="clear"/>
+            <w:shd w:fill="00CCCC" w:val="clear"/>
             <w:tcMar>
               <w:left w:w="54" w:type="dxa"/>
             </w:tcMar>

--- a/API_Doc.docx
+++ b/API_Doc.docx
@@ -1585,7 +1585,7 @@
           <w:color w:val="000000"/>
           <w:shd w:fill="FFFFFF" w:val="clear"/>
         </w:rPr>
-        <w:t>Statistics by Match</w:t>
+        <w:t>Games Results</w:t>
       </w:r>
       <w:r/>
     </w:p>
@@ -4666,7 +4666,7 @@
           <w:color w:val="000000"/>
           <w:shd w:fill="FFFFFF" w:val="clear"/>
         </w:rPr>
-        <w:t>Statistics by Match</w:t>
+        <w:t>Get Games Results</w:t>
       </w:r>
       <w:r/>
     </w:p>
@@ -12517,6 +12517,14 @@
           <w:color w:val="000000"/>
           <w:shd w:fill="FFFFFF" w:val="clear"/>
         </w:rPr>
+        <w:t xml:space="preserve">Add </w:t>
+      </w:r>
+      <w:r>
+        <w:rPr>
+          <w:rFonts w:ascii="Arial" w:hAnsi="Arial"/>
+          <w:color w:val="000000"/>
+          <w:shd w:fill="FFFFFF" w:val="clear"/>
+        </w:rPr>
         <w:t>Game Results</w:t>
       </w:r>
       <w:r/>
@@ -20006,249 +20014,52 @@
                 <w:sz w:val="16"/>
                 <w:szCs w:val="16"/>
               </w:rPr>
-              <w:t xml:space="preserve">"play_by_play":"The Titans – led by Josh Hoffman, Tyrone Roberts and two-try hero Nene Macdonald – were simply too good for the Dragons who had to deal with the mid-week withdrawals of Benji Marshall (hamstring) and Josh Dugan (jaw). </w:t>
-            </w:r>
-            <w:r/>
-          </w:p>
-          <w:p>
-            <w:pPr>
-              <w:pStyle w:val="TableContents"/>
-            </w:pPr>
-            <w:r>
-              <w:rPr>
-                <w:rFonts w:ascii="Arial" w:hAnsi="Arial"/>
-                <w:sz w:val="16"/>
-                <w:szCs w:val="16"/>
-              </w:rPr>
-              <w:t xml:space="preserve">    </w:t>
-            </w:r>
-            <w:r>
-              <w:rPr>
-                <w:rFonts w:ascii="Arial" w:hAnsi="Arial"/>
-                <w:sz w:val="16"/>
-                <w:szCs w:val="16"/>
-              </w:rPr>
-              <w:t xml:space="preserve">The Dragons found themselves in the top eight following the NRL's decision to strip the Parramatta Eels of 12 competition points but could now end the weekend as low as tenth. </w:t>
-            </w:r>
-            <w:r/>
-          </w:p>
-          <w:p>
-            <w:pPr>
-              <w:pStyle w:val="TableContents"/>
-            </w:pPr>
-            <w:r>
-              <w:rPr>
-                <w:rFonts w:ascii="Arial" w:hAnsi="Arial"/>
-                <w:sz w:val="16"/>
-                <w:szCs w:val="16"/>
-              </w:rPr>
-              <w:t xml:space="preserve">    </w:t>
-            </w:r>
-            <w:r>
-              <w:rPr>
-                <w:rFonts w:ascii="Arial" w:hAnsi="Arial"/>
-                <w:sz w:val="16"/>
-                <w:szCs w:val="16"/>
-              </w:rPr>
-              <w:t xml:space="preserve">The scene was set early for the Titans when Dragons halfback Josh McCrone ended the Red V's first set of the game by kicking it out on the full in his own half. </w:t>
-            </w:r>
-            <w:r/>
-          </w:p>
-          <w:p>
-            <w:pPr>
-              <w:pStyle w:val="TableContents"/>
-            </w:pPr>
-            <w:r>
-              <w:rPr>
-                <w:rFonts w:ascii="Arial" w:hAnsi="Arial"/>
-                <w:sz w:val="16"/>
-                <w:szCs w:val="16"/>
-              </w:rPr>
-              <w:t xml:space="preserve">    </w:t>
-            </w:r>
-            <w:r>
-              <w:rPr>
-                <w:rFonts w:ascii="Arial" w:hAnsi="Arial"/>
-                <w:sz w:val="16"/>
-                <w:szCs w:val="16"/>
-              </w:rPr>
-              <w:t xml:space="preserve">It led to Gold Coast's first try after four minutes when winger Macdonald leapt high above the likes of Euan Aitken and Kalifa Faifai Loa to latch on to a Roberts cross-field kick. </w:t>
-            </w:r>
-            <w:r/>
-          </w:p>
-          <w:p>
-            <w:pPr>
-              <w:pStyle w:val="TableContents"/>
-            </w:pPr>
-            <w:r>
-              <w:rPr>
-                <w:rFonts w:ascii="Arial" w:hAnsi="Arial"/>
-                <w:sz w:val="16"/>
-                <w:szCs w:val="16"/>
-              </w:rPr>
-              <w:t xml:space="preserve">    </w:t>
-            </w:r>
-            <w:r>
-              <w:rPr>
-                <w:rFonts w:ascii="Arial" w:hAnsi="Arial"/>
-                <w:sz w:val="16"/>
-                <w:szCs w:val="16"/>
-              </w:rPr>
-              <w:t xml:space="preserve">The Titans posted an 8-0 lead in the eighth minute when Chris McQueen strolled over past Mitch Rein and Tim Lafai thanks to handy lead-up work from halfback Ash Taylor. </w:t>
-            </w:r>
-            <w:r/>
-          </w:p>
-          <w:p>
-            <w:pPr>
-              <w:pStyle w:val="TableContents"/>
-            </w:pPr>
-            <w:r>
-              <w:rPr>
-                <w:rFonts w:ascii="Arial" w:hAnsi="Arial"/>
-                <w:sz w:val="16"/>
-                <w:szCs w:val="16"/>
-              </w:rPr>
-              <w:t xml:space="preserve">    </w:t>
-            </w:r>
-            <w:r>
-              <w:rPr>
-                <w:rFonts w:ascii="Arial" w:hAnsi="Arial"/>
-                <w:sz w:val="16"/>
-                <w:szCs w:val="16"/>
-              </w:rPr>
-              <w:t xml:space="preserve">It took until the 12th minute for the Dragons to complete their first set, and five minutes later winger Kurt Mann handed the Titans a lesson in persistence when he somehow managed to get his arm free from the clutches of McQueen and Taylor to touch down. </w:t>
-            </w:r>
-            <w:r/>
-          </w:p>
-          <w:p>
-            <w:pPr>
-              <w:pStyle w:val="TableContents"/>
-            </w:pPr>
-            <w:r>
-              <w:rPr>
-                <w:rFonts w:ascii="Arial" w:hAnsi="Arial"/>
-                <w:sz w:val="16"/>
-                <w:szCs w:val="16"/>
-              </w:rPr>
-              <w:t xml:space="preserve">    </w:t>
-            </w:r>
-            <w:r>
-              <w:rPr>
-                <w:rFonts w:ascii="Arial" w:hAnsi="Arial"/>
-                <w:sz w:val="16"/>
-                <w:szCs w:val="16"/>
-              </w:rPr>
-              <w:t>Titans centre Hoffman had the last laugh in the first half when in the 27th minute he pulled off a wicked step past Aitken to bust free and send hooker Nathan Peats over to score.</w:t>
-            </w:r>
-            <w:r/>
-          </w:p>
-          <w:p>
-            <w:pPr>
-              <w:pStyle w:val="TableContents"/>
-            </w:pPr>
-            <w:r>
-              <w:rPr>
-                <w:rFonts w:ascii="Arial" w:hAnsi="Arial"/>
-                <w:sz w:val="16"/>
-                <w:szCs w:val="16"/>
-              </w:rPr>
-              <w:t xml:space="preserve">    </w:t>
-            </w:r>
-            <w:r>
-              <w:rPr>
-                <w:rFonts w:ascii="Arial" w:hAnsi="Arial"/>
-                <w:sz w:val="16"/>
-                <w:szCs w:val="16"/>
-              </w:rPr>
-              <w:t xml:space="preserve">Up 14-6 at half-time, it took the Titans just one minute into the second half to score again through David Mead. It all began when Hoffman batted back a Roberts bomb to Agnatius Paasi, with the forward producing a magic offload for the returning fullback's four-pointer.  </w:t>
-            </w:r>
-            <w:r/>
-          </w:p>
-          <w:p>
-            <w:pPr>
-              <w:pStyle w:val="TableContents"/>
-            </w:pPr>
-            <w:r>
-              <w:rPr>
-                <w:rFonts w:ascii="Arial" w:hAnsi="Arial"/>
-                <w:sz w:val="16"/>
-                <w:szCs w:val="16"/>
-              </w:rPr>
-              <w:t xml:space="preserve">    </w:t>
-            </w:r>
-            <w:r>
-              <w:rPr>
-                <w:rFonts w:ascii="Arial" w:hAnsi="Arial"/>
-                <w:sz w:val="16"/>
-                <w:szCs w:val="16"/>
-              </w:rPr>
-              <w:t xml:space="preserve">The Dragons threatened to make a game of it in the 56th minute but an attacking raid would be put to bed by Macdonald, who intercepted a wild Gareth Widdop pass to race 90 metres and score his second of the game. </w:t>
-            </w:r>
-            <w:r/>
-          </w:p>
-          <w:p>
-            <w:pPr>
-              <w:pStyle w:val="TableContents"/>
-            </w:pPr>
-            <w:r>
-              <w:rPr>
-                <w:rFonts w:ascii="Arial" w:hAnsi="Arial"/>
-                <w:sz w:val="16"/>
-                <w:szCs w:val="16"/>
-              </w:rPr>
-              <w:t xml:space="preserve">    </w:t>
-            </w:r>
-            <w:r>
-              <w:rPr>
-                <w:rFonts w:ascii="Arial" w:hAnsi="Arial"/>
-                <w:sz w:val="16"/>
-                <w:szCs w:val="16"/>
-              </w:rPr>
-              <w:t>Dragons hooker Rein found himself heading up the tunnel in the final 12 minutes but it would be the barnstorming run of Konrad Hurrell which made matters worse for the Red V in the final six minutes.</w:t>
-            </w:r>
-            <w:r/>
-          </w:p>
-          <w:p>
-            <w:pPr>
-              <w:pStyle w:val="TableContents"/>
-            </w:pPr>
-            <w:r>
-              <w:rPr>
-                <w:rFonts w:ascii="Arial" w:hAnsi="Arial"/>
-                <w:sz w:val="16"/>
-                <w:szCs w:val="16"/>
-              </w:rPr>
-              <w:t xml:space="preserve">    </w:t>
-            </w:r>
-            <w:r>
-              <w:rPr>
-                <w:rFonts w:ascii="Arial" w:hAnsi="Arial"/>
-                <w:sz w:val="16"/>
-                <w:szCs w:val="16"/>
-              </w:rPr>
-              <w:t xml:space="preserve">Hurrell well and truly buried Widdop on his way to assisting Anthony Don's 74th minute try, to ensure the Titans' eventual 20-point victory. </w:t>
-            </w:r>
-            <w:r/>
-          </w:p>
-          <w:p>
-            <w:pPr>
-              <w:pStyle w:val="TableContents"/>
-            </w:pPr>
-            <w:r>
-              <w:rPr>
-                <w:rFonts w:ascii="Arial" w:hAnsi="Arial"/>
-                <w:sz w:val="16"/>
-                <w:szCs w:val="16"/>
-              </w:rPr>
-              <w:t xml:space="preserve">    </w:t>
-            </w:r>
-            <w:r>
-              <w:rPr>
-                <w:rFonts w:ascii="Arial" w:hAnsi="Arial"/>
-                <w:sz w:val="16"/>
-                <w:szCs w:val="16"/>
-              </w:rPr>
-              <w:t>Gold Coast Titans 32 (Nene Macdonald 2, Chris McQueen, Nathan Peats, David Mead, Anthony Don tries; Tyrone Roberts 4 goals) defeated St George Illawarra Dragons 12 (Kurt Mann 2 tries; Gareth Widdop 2 goals) at UOW Jubilee Oval. Crowd: 8,256. Half-time: Titans 14-6. On Report: Greg Bird (Titans) – high tackle. "</w:t>
+              <w:t>"play_by_play":"</w:t>
+            </w:r>
+            <w:r>
+              <w:rPr>
+                <w:rFonts w:ascii="Roboto;Helvetica;Arial;sans-serif" w:hAnsi="Roboto;Helvetica;Arial;sans-serif"/>
+                <w:b w:val="false"/>
+                <w:i w:val="false"/>
+                <w:caps w:val="false"/>
+                <w:smallCaps w:val="false"/>
+                <w:color w:val="474C55"/>
+                <w:spacing w:val="0"/>
+                <w:sz w:val="16"/>
+              </w:rPr>
+              <w:t>The Eels exploded out of the blocks with three quick tries against a stunned Panthers outfit but with a host of backline stars already unavailable the injury to Jennings shortly before half-time saw coach Brad Arthur once again forced to use back-rowers out wide and an alert home side took full advantage, running three tries down the Eels' right edge shortly after half time.</w:t>
+            </w:r>
+            <w:r/>
+          </w:p>
+          <w:p>
+            <w:pPr>
+              <w:pStyle w:val="TextBody"/>
+              <w:widowControl/>
+              <w:pBdr/>
+              <w:spacing w:before="0" w:after="195"/>
+              <w:ind w:left="0" w:right="0" w:hanging="0"/>
+              <w:jc w:val="left"/>
+            </w:pPr>
+            <w:r>
+              <w:rPr>
+                <w:rFonts w:ascii="Roboto;Helvetica;Arial;sans-serif" w:hAnsi="Roboto;Helvetica;Arial;sans-serif"/>
+                <w:b w:val="false"/>
+                <w:i w:val="false"/>
+                <w:caps w:val="false"/>
+                <w:smallCaps w:val="false"/>
+                <w:color w:val="474C55"/>
+                <w:spacing w:val="0"/>
+                <w:sz w:val="16"/>
+              </w:rPr>
+              <w:t>The entire match was played at a furious pace and an Eels side that has suffered a crisis in the playmaking stocks with all of Corey Norman, Kieran Foran, Brad Takairangi, Luke Kelly and Mitch Cornish injured or suspended had to blood winger Clint Gutherson in the halves alongside the recently returned Jeff Robson – and the early signs were brilliant.</w:t>
+            </w:r>
+            <w:r>
+              <w:rPr>
+                <w:rFonts w:ascii="Arial" w:hAnsi="Arial"/>
+                <w:sz w:val="16"/>
+                <w:szCs w:val="16"/>
+              </w:rPr>
+              <w:t xml:space="preserve"> "</w:t>
             </w:r>
             <w:r/>
           </w:p>

--- a/API_Doc.docx
+++ b/API_Doc.docx
@@ -6813,7 +6813,23 @@
                 <w:sz w:val="16"/>
                 <w:szCs w:val="16"/>
               </w:rPr>
-              <w:t>"mascot": "Dragons",</w:t>
+              <w:t>"</w:t>
+            </w:r>
+            <w:r>
+              <w:rPr>
+                <w:rFonts w:ascii="Arial" w:hAnsi="Arial"/>
+                <w:sz w:val="16"/>
+                <w:szCs w:val="16"/>
+              </w:rPr>
+              <w:t>moniker</w:t>
+            </w:r>
+            <w:r>
+              <w:rPr>
+                <w:rFonts w:ascii="Arial" w:hAnsi="Arial"/>
+                <w:sz w:val="16"/>
+                <w:szCs w:val="16"/>
+              </w:rPr>
+              <w:t>": "Dragons",</w:t>
             </w:r>
             <w:r/>
           </w:p>
@@ -8749,7 +8765,23 @@
                 <w:sz w:val="16"/>
                 <w:szCs w:val="16"/>
               </w:rPr>
-              <w:t>"mascot": "Titans",</w:t>
+              <w:t>"</w:t>
+            </w:r>
+            <w:r>
+              <w:rPr>
+                <w:rFonts w:ascii="Arial" w:hAnsi="Arial"/>
+                <w:sz w:val="16"/>
+                <w:szCs w:val="16"/>
+              </w:rPr>
+              <w:t>moniker</w:t>
+            </w:r>
+            <w:r>
+              <w:rPr>
+                <w:rFonts w:ascii="Arial" w:hAnsi="Arial"/>
+                <w:sz w:val="16"/>
+                <w:szCs w:val="16"/>
+              </w:rPr>
+              <w:t>": "Titans",</w:t>
             </w:r>
             <w:r/>
           </w:p>
@@ -14639,7 +14671,23 @@
                 <w:sz w:val="16"/>
                 <w:szCs w:val="16"/>
               </w:rPr>
-              <w:t>"mascot": "Dragons",</w:t>
+              <w:t>"</w:t>
+            </w:r>
+            <w:r>
+              <w:rPr>
+                <w:rFonts w:ascii="Arial" w:hAnsi="Arial"/>
+                <w:sz w:val="16"/>
+                <w:szCs w:val="16"/>
+              </w:rPr>
+              <w:t>moniker</w:t>
+            </w:r>
+            <w:r>
+              <w:rPr>
+                <w:rFonts w:ascii="Arial" w:hAnsi="Arial"/>
+                <w:sz w:val="16"/>
+                <w:szCs w:val="16"/>
+              </w:rPr>
+              <w:t>": "Dragons",</w:t>
             </w:r>
             <w:r/>
           </w:p>
@@ -16575,7 +16623,23 @@
                 <w:sz w:val="16"/>
                 <w:szCs w:val="16"/>
               </w:rPr>
-              <w:t>"mascot": "Titans",</w:t>
+              <w:t>"</w:t>
+            </w:r>
+            <w:r>
+              <w:rPr>
+                <w:rFonts w:ascii="Arial" w:hAnsi="Arial"/>
+                <w:sz w:val="16"/>
+                <w:szCs w:val="16"/>
+              </w:rPr>
+              <w:t>moniker</w:t>
+            </w:r>
+            <w:r>
+              <w:rPr>
+                <w:rFonts w:ascii="Arial" w:hAnsi="Arial"/>
+                <w:sz w:val="16"/>
+                <w:szCs w:val="16"/>
+              </w:rPr>
+              <w:t>": "Titans",</w:t>
             </w:r>
             <w:r/>
           </w:p>
